--- a/Tourism_Package_Management.docx
+++ b/Tourism_Package_Management.docx
@@ -28,6 +28,9 @@
     <w:p>
       <w:r>
         <w:t>NADEEMKRISSNAJEYAPRAKASH</w:t>
+      </w:r>
+      <w:r>
+        <w:t xml:space="preserve"> BSW01085704</w:t>
       </w:r>
     </w:p>
     <w:p>
